--- a/9-Machine Learning with Python/Week 2/Practice Quiz Regression.docx
+++ b/9-Machine Learning with Python/Week 2/Practice Quiz Regression.docx
@@ -995,7 +995,6 @@
         <w:t>Correct! If the relationship is non-linear, then we must use non-linear regression.</w:t>
       </w:r>
     </w:p>
-    <w:p/>
     <w:sectPr>
       <w:pgSz w:w="12240" w:h="15840"/>
       <w:pgMar w:top="1440" w:right="1440" w:bottom="1440" w:left="1440" w:header="720" w:footer="720" w:gutter="0"/>
